--- a/Final exam/static/resignation-letter.docx
+++ b/Final exam/static/resignation-letter.docx
@@ -17,7 +17,7 @@
     </w:p>
     <w:p>
       <w:r>
-        <w:t>123456</w:t>
+        <w:t>Nguyễn Thị Hồng Liên</w:t>
       </w:r>
     </w:p>
     <w:sectPr>
